--- a/Parte5/documentation/Manuale/Manuale v5.0.docx
+++ b/Parte5/documentation/Manuale/Manuale v5.0.docx
@@ -35,8 +35,6 @@
           <w:szCs w:val="24"/>
         </w:rPr>
       </w:pPr>
-      <w:bookmarkStart w:id="0" w:name="_GoBack"/>
-      <w:bookmarkEnd w:id="0"/>
     </w:p>
     <w:p>
       <w:pPr>
@@ -120,7 +118,21 @@
           <w:sz w:val="24"/>
           <w:szCs w:val="24"/>
         </w:rPr>
-        <w:t>selezionare “Operatore”, se si è un fruitore già iscritto o che vuole iscriversi al sistema bibliotecario selezionare “Fruitore”.</w:t>
+        <w:t xml:space="preserve">selezionare “Operatore”, se si è un fruitore già iscritto o che vuole iscriversi al sistema </w:t>
+      </w:r>
+      <w:r>
+        <w:rPr>
+          <w:sz w:val="24"/>
+          <w:szCs w:val="24"/>
+        </w:rPr>
+        <w:t>multimediale</w:t>
+      </w:r>
+      <w:r>
+        <w:rPr>
+          <w:sz w:val="24"/>
+          <w:szCs w:val="24"/>
+        </w:rPr>
+        <w:t xml:space="preserve"> selezionare “Fruitore”.</w:t>
       </w:r>
     </w:p>
     <w:p>
@@ -158,7 +170,35 @@
           <w:sz w:val="24"/>
           <w:szCs w:val="24"/>
         </w:rPr>
-        <w:t>Dopo aver inserito la password riservata all’operatore è possibile visualizzare tutte le possibili operazione che l’operatore può svolgere:</w:t>
+        <w:t>Dopo aver inserito la password riservata a</w:t>
+      </w:r>
+      <w:r>
+        <w:rPr>
+          <w:sz w:val="24"/>
+          <w:szCs w:val="24"/>
+        </w:rPr>
+        <w:t xml:space="preserve">gli operatori (ossia “operatore”), </w:t>
+      </w:r>
+      <w:r>
+        <w:rPr>
+          <w:sz w:val="24"/>
+          <w:szCs w:val="24"/>
+        </w:rPr>
+        <w:t>è possibile visualizzare tutte le possibili operazion</w:t>
+      </w:r>
+      <w:r>
+        <w:rPr>
+          <w:sz w:val="24"/>
+          <w:szCs w:val="24"/>
+        </w:rPr>
+        <w:t>i</w:t>
+      </w:r>
+      <w:r>
+        <w:rPr>
+          <w:sz w:val="24"/>
+          <w:szCs w:val="24"/>
+        </w:rPr>
+        <w:t xml:space="preserve"> che l’operatore può svolgere:</w:t>
       </w:r>
     </w:p>
     <w:p>
@@ -186,7 +226,21 @@
           <w:sz w:val="24"/>
           <w:szCs w:val="24"/>
         </w:rPr>
-        <w:t>: selezionando questa voce è possibile vedere tutti i fruitori che sono attualmente iscritti al sistema bibliotecario</w:t>
+        <w:t xml:space="preserve">: selezionando questa voce è possibile vedere tutti i fruitori che sono attualmente iscritti al sistema </w:t>
+      </w:r>
+      <w:r>
+        <w:rPr>
+          <w:sz w:val="24"/>
+          <w:szCs w:val="24"/>
+        </w:rPr>
+        <w:t>multimediale</w:t>
+      </w:r>
+      <w:r>
+        <w:rPr>
+          <w:sz w:val="24"/>
+          <w:szCs w:val="24"/>
+        </w:rPr>
+        <w:t>.</w:t>
       </w:r>
     </w:p>
     <w:p>
@@ -214,7 +268,35 @@
           <w:sz w:val="24"/>
           <w:szCs w:val="24"/>
         </w:rPr>
-        <w:t>: selezionando questa risorsa è possibile aggiungere una nuova risorsa nell’archivio della biblioteca.</w:t>
+        <w:t xml:space="preserve">: selezionando questa </w:t>
+      </w:r>
+      <w:r>
+        <w:rPr>
+          <w:sz w:val="24"/>
+          <w:szCs w:val="24"/>
+        </w:rPr>
+        <w:t>voce</w:t>
+      </w:r>
+      <w:r>
+        <w:rPr>
+          <w:sz w:val="24"/>
+          <w:szCs w:val="24"/>
+        </w:rPr>
+        <w:t xml:space="preserve"> è possibile aggiungere una nuova risorsa nell’archivio </w:t>
+      </w:r>
+      <w:r>
+        <w:rPr>
+          <w:sz w:val="24"/>
+          <w:szCs w:val="24"/>
+        </w:rPr>
+        <w:t>multimediale</w:t>
+      </w:r>
+      <w:r>
+        <w:rPr>
+          <w:sz w:val="24"/>
+          <w:szCs w:val="24"/>
+        </w:rPr>
+        <w:t>.</w:t>
       </w:r>
     </w:p>
     <w:p>
@@ -242,7 +324,21 @@
           <w:sz w:val="24"/>
           <w:szCs w:val="24"/>
         </w:rPr>
-        <w:t>: selezionando questa voce è possibile rimuovere una risorsa dall’archivio della biblioteca.</w:t>
+        <w:t xml:space="preserve">: selezionando questa voce è possibile rimuovere una risorsa dall’archivio </w:t>
+      </w:r>
+      <w:r>
+        <w:rPr>
+          <w:sz w:val="24"/>
+          <w:szCs w:val="24"/>
+        </w:rPr>
+        <w:t>multimediale</w:t>
+      </w:r>
+      <w:r>
+        <w:rPr>
+          <w:sz w:val="24"/>
+          <w:szCs w:val="24"/>
+        </w:rPr>
+        <w:t>.</w:t>
       </w:r>
     </w:p>
     <w:p>
@@ -272,6 +368,13 @@
         </w:rPr>
         <w:t>: selezionando questa voce è possibile vedere l’elenco delle risorse disponibili per il prestito</w:t>
       </w:r>
+      <w:r>
+        <w:rPr>
+          <w:sz w:val="24"/>
+          <w:szCs w:val="24"/>
+        </w:rPr>
+        <w:t>.</w:t>
+      </w:r>
     </w:p>
     <w:p>
       <w:pPr>
@@ -298,7 +401,51 @@
           <w:sz w:val="24"/>
           <w:szCs w:val="24"/>
         </w:rPr>
-        <w:t>: selezionando questa voce è possibile effettuare una ricerca più approfondita nell’archivio della biblioteca. In particolare è possibile filtrare la ricerca attraverso vari parametri (es. titolo, anche parziale, della risorsa che si sta cercando)</w:t>
+        <w:t>: selezionando questa voce è possibile effettuare una ricerca più approfondita nell’archivi</w:t>
+      </w:r>
+      <w:r>
+        <w:rPr>
+          <w:sz w:val="24"/>
+          <w:szCs w:val="24"/>
+        </w:rPr>
+        <w:t>o</w:t>
+      </w:r>
+      <w:r>
+        <w:rPr>
+          <w:sz w:val="24"/>
+          <w:szCs w:val="24"/>
+        </w:rPr>
+        <w:t xml:space="preserve">. </w:t>
+      </w:r>
+      <w:r>
+        <w:rPr>
+          <w:sz w:val="24"/>
+          <w:szCs w:val="24"/>
+        </w:rPr>
+        <w:t>In particolare,</w:t>
+      </w:r>
+      <w:r>
+        <w:rPr>
+          <w:sz w:val="24"/>
+          <w:szCs w:val="24"/>
+        </w:rPr>
+        <w:t xml:space="preserve"> è possibile filtrare la ricerca attraverso </w:t>
+      </w:r>
+      <w:r>
+        <w:rPr>
+          <w:sz w:val="24"/>
+          <w:szCs w:val="24"/>
+        </w:rPr>
+        <w:t xml:space="preserve">diversi </w:t>
+      </w:r>
+      <w:bookmarkStart w:id="0" w:name="_GoBack"/>
+      <w:bookmarkEnd w:id="0"/>
+      <w:r>
+        <w:rPr>
+          <w:sz w:val="24"/>
+          <w:szCs w:val="24"/>
+        </w:rPr>
+        <w:t>parametri (es. titolo, anche parziale, della risorsa che si sta cercando)</w:t>
       </w:r>
     </w:p>
     <w:p>
@@ -326,7 +473,35 @@
           <w:sz w:val="24"/>
           <w:szCs w:val="24"/>
         </w:rPr>
-        <w:t>: selezionando questa voce è possibile vedere, per ogni fruitore, i prestiti che detiene con la relativa data di prestito e data di terminazione prestito.</w:t>
+        <w:t>: selezionando questa voce è possibile vedere, per ogni fruitore, i prestiti che detiene</w:t>
+      </w:r>
+      <w:r>
+        <w:rPr>
+          <w:sz w:val="24"/>
+          <w:szCs w:val="24"/>
+        </w:rPr>
+        <w:t>,</w:t>
+      </w:r>
+      <w:r>
+        <w:rPr>
+          <w:sz w:val="24"/>
+          <w:szCs w:val="24"/>
+        </w:rPr>
+        <w:t xml:space="preserve"> con la relativa data di</w:t>
+      </w:r>
+      <w:r>
+        <w:rPr>
+          <w:sz w:val="24"/>
+          <w:szCs w:val="24"/>
+        </w:rPr>
+        <w:t xml:space="preserve"> inizio e fine prestito</w:t>
+      </w:r>
+      <w:r>
+        <w:rPr>
+          <w:sz w:val="24"/>
+          <w:szCs w:val="24"/>
+        </w:rPr>
+        <w:t>.</w:t>
       </w:r>
     </w:p>
     <w:p>
@@ -354,7 +529,35 @@
           <w:sz w:val="24"/>
           <w:szCs w:val="24"/>
         </w:rPr>
-        <w:t xml:space="preserve">: selezionando questa voce è possibile visualizzare varie informazioni relative a ciò che è avvenuto in passato nel sistema bibliotecario. Per esempio è possibile vedere </w:t>
+        <w:t>: selezionando questa voce è possibile visualizzare varie informazioni relative a ciò che è avvenuto in passato nel</w:t>
+      </w:r>
+      <w:r>
+        <w:rPr>
+          <w:sz w:val="24"/>
+          <w:szCs w:val="24"/>
+        </w:rPr>
+        <w:t>l’archivio</w:t>
+      </w:r>
+      <w:r>
+        <w:rPr>
+          <w:sz w:val="24"/>
+          <w:szCs w:val="24"/>
+        </w:rPr>
+        <w:t>. Per esempio</w:t>
+      </w:r>
+      <w:r>
+        <w:rPr>
+          <w:sz w:val="24"/>
+          <w:szCs w:val="24"/>
+        </w:rPr>
+        <w:t>,</w:t>
+      </w:r>
+      <w:r>
+        <w:rPr>
+          <w:sz w:val="24"/>
+          <w:szCs w:val="24"/>
+        </w:rPr>
+        <w:t xml:space="preserve"> è possibile vedere </w:t>
       </w:r>
       <w:r>
         <w:rPr>
@@ -430,7 +633,49 @@
           <w:sz w:val="24"/>
           <w:szCs w:val="24"/>
         </w:rPr>
-        <w:t>Se l’utente non è ancora registrato nel sistema bibliotecario deve iscriversi selezionando la voce “Registrazione” se, invece, l’utente è già iscritto nel sistema può accedere alla sua area personale selezionando la voce “Area personale”. Dopo aver inserito username e password l’utente visualizza tutte le possibili azioni che può effettuare:</w:t>
+        <w:t>Se l’utente non è ancora registrato nel sistema</w:t>
+      </w:r>
+      <w:r>
+        <w:rPr>
+          <w:sz w:val="24"/>
+          <w:szCs w:val="24"/>
+        </w:rPr>
+        <w:t xml:space="preserve"> multimediale</w:t>
+      </w:r>
+      <w:r>
+        <w:rPr>
+          <w:sz w:val="24"/>
+          <w:szCs w:val="24"/>
+        </w:rPr>
+        <w:t xml:space="preserve"> deve iscriversi selezionando la voce “Registrazione”</w:t>
+      </w:r>
+      <w:r>
+        <w:rPr>
+          <w:sz w:val="24"/>
+          <w:szCs w:val="24"/>
+        </w:rPr>
+        <w:t>. S</w:t>
+      </w:r>
+      <w:r>
+        <w:rPr>
+          <w:sz w:val="24"/>
+          <w:szCs w:val="24"/>
+        </w:rPr>
+        <w:t xml:space="preserve">e, invece, l’utente è già iscritto </w:t>
+      </w:r>
+      <w:r>
+        <w:rPr>
+          <w:sz w:val="24"/>
+          <w:szCs w:val="24"/>
+        </w:rPr>
+        <w:t>a</w:t>
+      </w:r>
+      <w:r>
+        <w:rPr>
+          <w:sz w:val="24"/>
+          <w:szCs w:val="24"/>
+        </w:rPr>
+        <w:t>l sistema può accedere alla sua area personale selezionando la voce “Area personale”. Dopo aver inserito username e password l’utente visualizza tutte le possibili azioni che può effettuare:</w:t>
       </w:r>
     </w:p>
     <w:p>
@@ -458,7 +703,63 @@
           <w:sz w:val="24"/>
           <w:szCs w:val="24"/>
         </w:rPr>
-        <w:t>: questa voce permette all’utente di rinnovare la propria iscrizione nel sistema bibliotecario. Tale rinnovo può essere effettuato solo 10 giorni prima dalla scadenza dell’iscrizione (la scadenza dell’iscrizione avviene dopo 5 anni dalla data di iscrizione)</w:t>
+        <w:t xml:space="preserve">: questa voce permette all’utente di rinnovare la propria iscrizione </w:t>
+      </w:r>
+      <w:r>
+        <w:rPr>
+          <w:sz w:val="24"/>
+          <w:szCs w:val="24"/>
+        </w:rPr>
+        <w:t xml:space="preserve">all’archivio multimediale. </w:t>
+      </w:r>
+      <w:r>
+        <w:rPr>
+          <w:sz w:val="24"/>
+          <w:szCs w:val="24"/>
+        </w:rPr>
+        <w:t xml:space="preserve">Tale rinnovo può essere effettuato solo </w:t>
+      </w:r>
+      <w:r>
+        <w:rPr>
+          <w:sz w:val="24"/>
+          <w:szCs w:val="24"/>
+        </w:rPr>
+        <w:t xml:space="preserve">nei </w:t>
+      </w:r>
+      <w:r>
+        <w:rPr>
+          <w:sz w:val="24"/>
+          <w:szCs w:val="24"/>
+        </w:rPr>
+        <w:t xml:space="preserve">10 giorni </w:t>
+      </w:r>
+      <w:r>
+        <w:rPr>
+          <w:sz w:val="24"/>
+          <w:szCs w:val="24"/>
+        </w:rPr>
+        <w:t xml:space="preserve">precedenti </w:t>
+      </w:r>
+      <w:r>
+        <w:rPr>
+          <w:sz w:val="24"/>
+          <w:szCs w:val="24"/>
+        </w:rPr>
+        <w:t>la scadenza dell’iscrizione (</w:t>
+      </w:r>
+      <w:r>
+        <w:rPr>
+          <w:sz w:val="24"/>
+          <w:szCs w:val="24"/>
+        </w:rPr>
+        <w:t>essa</w:t>
+      </w:r>
+      <w:r>
+        <w:rPr>
+          <w:sz w:val="24"/>
+          <w:szCs w:val="24"/>
+        </w:rPr>
+        <w:t xml:space="preserve"> avviene dopo 5 anni dalla data di iscrizione)</w:t>
       </w:r>
     </w:p>
     <w:p>
@@ -514,14 +815,35 @@
           <w:sz w:val="24"/>
           <w:szCs w:val="24"/>
         </w:rPr>
-        <w:t xml:space="preserve">: questa voce permette di </w:t>
-      </w:r>
-      <w:r>
-        <w:rPr>
-          <w:sz w:val="24"/>
-          <w:szCs w:val="24"/>
-        </w:rPr>
-        <w:t>effettuare una ricerca più approfondita nell’archivio della biblioteca. In particolare è possibile filtrare la ricerca attraverso vari parametri (es. titolo, anche parziale, della risorsa che si sta cercando)</w:t>
+        <w:t>: questa voce permette di effettuare una ricerca più approfondita nell’archivio</w:t>
+      </w:r>
+      <w:r>
+        <w:rPr>
+          <w:sz w:val="24"/>
+          <w:szCs w:val="24"/>
+        </w:rPr>
+        <w:t>.</w:t>
+      </w:r>
+      <w:r>
+        <w:rPr>
+          <w:sz w:val="24"/>
+          <w:szCs w:val="24"/>
+        </w:rPr>
+        <w:t xml:space="preserve"> In particolare</w:t>
+      </w:r>
+      <w:r>
+        <w:rPr>
+          <w:sz w:val="24"/>
+          <w:szCs w:val="24"/>
+        </w:rPr>
+        <w:t>,</w:t>
+      </w:r>
+      <w:r>
+        <w:rPr>
+          <w:sz w:val="24"/>
+          <w:szCs w:val="24"/>
+        </w:rPr>
+        <w:t xml:space="preserve"> è possibile filtrare la ricerca attraverso vari parametri (es. titolo, anche parziale, della risorsa che si sta cercando)</w:t>
       </w:r>
       <w:r>
         <w:rPr>
@@ -556,7 +878,77 @@
           <w:sz w:val="24"/>
           <w:szCs w:val="24"/>
         </w:rPr>
-        <w:t>: questa voce permette di richiedere un prestito. Dopo aver scelto di che categoria è la risorsa che si vuole prendere in prestito è possibile filtrare la ricerca o visualizzare tutte le risorse appartenenti alla categoria selezionata. I libri hanno una durata di prestito pari a 20 giorni mentre i film hanno una durata di prestito pari a 30 giorni.</w:t>
+        <w:t>: questa voce permette di richiedere un prestito. Dopo aver scelto di che categoria è la risorsa che si vuole prendere in prestito</w:t>
+      </w:r>
+      <w:r>
+        <w:rPr>
+          <w:sz w:val="24"/>
+          <w:szCs w:val="24"/>
+        </w:rPr>
+        <w:t>,</w:t>
+      </w:r>
+      <w:r>
+        <w:rPr>
+          <w:sz w:val="24"/>
+          <w:szCs w:val="24"/>
+        </w:rPr>
+        <w:t xml:space="preserve"> è possibile filtrare la ricerca o visualizzare tutte le risorse appartenenti alla categoria selezionata. I </w:t>
+      </w:r>
+      <w:r>
+        <w:rPr>
+          <w:sz w:val="24"/>
+          <w:szCs w:val="24"/>
+        </w:rPr>
+        <w:t>prestiti hanno una durata</w:t>
+      </w:r>
+      <w:r>
+        <w:rPr>
+          <w:sz w:val="24"/>
+          <w:szCs w:val="24"/>
+        </w:rPr>
+        <w:t xml:space="preserve"> pari a 20 giorni </w:t>
+      </w:r>
+      <w:r>
+        <w:rPr>
+          <w:sz w:val="24"/>
+          <w:szCs w:val="24"/>
+        </w:rPr>
+        <w:t xml:space="preserve">per i libri, </w:t>
+      </w:r>
+      <w:r>
+        <w:rPr>
+          <w:sz w:val="24"/>
+          <w:szCs w:val="24"/>
+        </w:rPr>
+        <w:t>mentre</w:t>
+      </w:r>
+      <w:r>
+        <w:rPr>
+          <w:sz w:val="24"/>
+          <w:szCs w:val="24"/>
+        </w:rPr>
+        <w:t xml:space="preserve"> per i</w:t>
+      </w:r>
+      <w:r>
+        <w:rPr>
+          <w:sz w:val="24"/>
+          <w:szCs w:val="24"/>
+        </w:rPr>
+        <w:t xml:space="preserve"> film </w:t>
+      </w:r>
+      <w:r>
+        <w:rPr>
+          <w:sz w:val="24"/>
+          <w:szCs w:val="24"/>
+        </w:rPr>
+        <w:t>essa è</w:t>
+      </w:r>
+      <w:r>
+        <w:rPr>
+          <w:sz w:val="24"/>
+          <w:szCs w:val="24"/>
+        </w:rPr>
+        <w:t xml:space="preserve"> pari a 30 giorni.</w:t>
       </w:r>
     </w:p>
     <w:p>
@@ -584,7 +976,99 @@
           <w:sz w:val="24"/>
           <w:szCs w:val="24"/>
         </w:rPr>
-        <w:t>: questa voce permette all’utente di prorogare il prestito. In particolare viene chiesto all’utente quale, tra le risorse che detiene in prestito, è quella che vuole prorogare. La proroga può avvenire, nel caso dei libri, non prima di 5 giorni dalla data di scadenza del prestito mentre per i film è possibile prorogare il prestito non prima di 7 giorni dalla data di scadenza del prestito.</w:t>
+        <w:t xml:space="preserve">: questa voce permette all’utente di prorogare </w:t>
+      </w:r>
+      <w:r>
+        <w:rPr>
+          <w:sz w:val="24"/>
+          <w:szCs w:val="24"/>
+        </w:rPr>
+        <w:t>un</w:t>
+      </w:r>
+      <w:r>
+        <w:rPr>
+          <w:sz w:val="24"/>
+          <w:szCs w:val="24"/>
+        </w:rPr>
+        <w:t xml:space="preserve"> prestito. In particolare</w:t>
+      </w:r>
+      <w:r>
+        <w:rPr>
+          <w:sz w:val="24"/>
+          <w:szCs w:val="24"/>
+        </w:rPr>
+        <w:t>,</w:t>
+      </w:r>
+      <w:r>
+        <w:rPr>
+          <w:sz w:val="24"/>
+          <w:szCs w:val="24"/>
+        </w:rPr>
+        <w:t xml:space="preserve"> viene chiesto all’utente quale</w:t>
+      </w:r>
+      <w:r>
+        <w:rPr>
+          <w:sz w:val="24"/>
+          <w:szCs w:val="24"/>
+        </w:rPr>
+        <w:t xml:space="preserve"> </w:t>
+      </w:r>
+      <w:r>
+        <w:rPr>
+          <w:sz w:val="24"/>
+          <w:szCs w:val="24"/>
+          <w:u w:val="single"/>
+        </w:rPr>
+        <w:t>risorsa</w:t>
+      </w:r>
+      <w:r>
+        <w:rPr>
+          <w:sz w:val="24"/>
+          <w:szCs w:val="24"/>
+        </w:rPr>
+        <w:t xml:space="preserve">, tra </w:t>
+      </w:r>
+      <w:r>
+        <w:rPr>
+          <w:sz w:val="24"/>
+          <w:szCs w:val="24"/>
+        </w:rPr>
+        <w:t xml:space="preserve">quelle </w:t>
+      </w:r>
+      <w:r>
+        <w:rPr>
+          <w:sz w:val="24"/>
+          <w:szCs w:val="24"/>
+        </w:rPr>
+        <w:t xml:space="preserve">che detiene in prestito, vuole prorogare. La proroga può </w:t>
+      </w:r>
+      <w:r>
+        <w:rPr>
+          <w:sz w:val="24"/>
+          <w:szCs w:val="24"/>
+        </w:rPr>
+        <w:t>essere chiesta</w:t>
+      </w:r>
+      <w:r>
+        <w:rPr>
+          <w:sz w:val="24"/>
+          <w:szCs w:val="24"/>
+        </w:rPr>
+        <w:t>, nel caso dei libri, non prima di 5 giorni dalla data di scadenza del prestito</w:t>
+      </w:r>
+      <w:r>
+        <w:rPr>
+          <w:sz w:val="24"/>
+          <w:szCs w:val="24"/>
+        </w:rPr>
+        <w:t>,</w:t>
+      </w:r>
+      <w:r>
+        <w:rPr>
+          <w:sz w:val="24"/>
+          <w:szCs w:val="24"/>
+        </w:rPr>
+        <w:t xml:space="preserve"> mentre per i film non prima di 7 giorni dalla data di scadenza del prestito.</w:t>
       </w:r>
     </w:p>
     <w:p>
@@ -612,7 +1096,21 @@
           <w:sz w:val="24"/>
           <w:szCs w:val="24"/>
         </w:rPr>
-        <w:t>: selezionando questa voce l’utente può vedere tutti i prestiti che ha effettuato e che non sono ancora scaduti.</w:t>
+        <w:t xml:space="preserve">: selezionando questa voce l’utente può vedere tutti i </w:t>
+      </w:r>
+      <w:r>
+        <w:rPr>
+          <w:sz w:val="24"/>
+          <w:szCs w:val="24"/>
+        </w:rPr>
+        <w:t>suoi prestiti attivi</w:t>
+      </w:r>
+      <w:r>
+        <w:rPr>
+          <w:sz w:val="24"/>
+          <w:szCs w:val="24"/>
+        </w:rPr>
+        <w:t>.</w:t>
       </w:r>
     </w:p>
     <w:p>

--- a/Parte5/documentation/Manuale/Manuale v5.0.docx
+++ b/Parte5/documentation/Manuale/Manuale v5.0.docx
@@ -438,8 +438,6 @@
         </w:rPr>
         <w:t xml:space="preserve">diversi </w:t>
       </w:r>
-      <w:bookmarkStart w:id="0" w:name="_GoBack"/>
-      <w:bookmarkEnd w:id="0"/>
       <w:r>
         <w:rPr>
           <w:sz w:val="24"/>
@@ -1131,14 +1129,38 @@
           <w:sz w:val="24"/>
           <w:szCs w:val="24"/>
         </w:rPr>
-        <w:t>Annulla prestiti</w:t>
-      </w:r>
-      <w:r>
-        <w:rPr>
-          <w:sz w:val="24"/>
-          <w:szCs w:val="24"/>
-        </w:rPr>
-        <w:t>: selezionando questa voce l’utente può annullare tutti i suoi prestiti.</w:t>
+        <w:t>Termina</w:t>
+      </w:r>
+      <w:bookmarkStart w:id="0" w:name="_GoBack"/>
+      <w:bookmarkEnd w:id="0"/>
+      <w:r>
+        <w:rPr>
+          <w:b/>
+          <w:sz w:val="24"/>
+          <w:szCs w:val="24"/>
+        </w:rPr>
+        <w:t xml:space="preserve"> prestiti</w:t>
+      </w:r>
+      <w:r>
+        <w:rPr>
+          <w:sz w:val="24"/>
+          <w:szCs w:val="24"/>
+        </w:rPr>
+        <w:t>: selezionando questa voce l’utente può annullare tutti i suoi prestiti</w:t>
+      </w:r>
+      <w:r>
+        <w:rPr>
+          <w:sz w:val="24"/>
+          <w:szCs w:val="24"/>
+        </w:rPr>
+        <w:t>, facendo tornare le risorse associate in archivio</w:t>
+      </w:r>
+      <w:r>
+        <w:rPr>
+          <w:sz w:val="24"/>
+          <w:szCs w:val="24"/>
+        </w:rPr>
+        <w:t>.</w:t>
       </w:r>
     </w:p>
     <w:p>

--- a/Parte5/documentation/Manuale/Manuale v5.0.docx
+++ b/Parte5/documentation/Manuale/Manuale v5.0.docx
@@ -1131,37 +1131,72 @@
         </w:rPr>
         <w:t>Termina</w:t>
       </w:r>
+      <w:r>
+        <w:rPr>
+          <w:b/>
+          <w:sz w:val="24"/>
+          <w:szCs w:val="24"/>
+        </w:rPr>
+        <w:t xml:space="preserve"> prestiti</w:t>
+      </w:r>
+      <w:r>
+        <w:rPr>
+          <w:sz w:val="24"/>
+          <w:szCs w:val="24"/>
+        </w:rPr>
+        <w:t xml:space="preserve">: selezionando questa voce l’utente può </w:t>
+      </w:r>
+      <w:r>
+        <w:rPr>
+          <w:sz w:val="24"/>
+          <w:szCs w:val="24"/>
+        </w:rPr>
+        <w:t xml:space="preserve">scegliere se </w:t>
+      </w:r>
+      <w:r>
+        <w:rPr>
+          <w:sz w:val="24"/>
+          <w:szCs w:val="24"/>
+        </w:rPr>
+        <w:t>annullare tutti i suoi prestiti</w:t>
+      </w:r>
+      <w:r>
+        <w:rPr>
+          <w:sz w:val="24"/>
+          <w:szCs w:val="24"/>
+        </w:rPr>
+        <w:t xml:space="preserve"> oppure selezionarne solamente uno</w:t>
+      </w:r>
+      <w:r>
+        <w:rPr>
+          <w:sz w:val="24"/>
+          <w:szCs w:val="24"/>
+        </w:rPr>
+        <w:t>, facendo tornare le risorse associate</w:t>
+      </w:r>
+      <w:r>
+        <w:rPr>
+          <w:sz w:val="24"/>
+          <w:szCs w:val="24"/>
+        </w:rPr>
+        <w:t xml:space="preserve"> ai prestiti</w:t>
+      </w:r>
+      <w:r>
+        <w:rPr>
+          <w:sz w:val="24"/>
+          <w:szCs w:val="24"/>
+        </w:rPr>
+        <w:t xml:space="preserve"> in archivio</w:t>
+      </w:r>
+      <w:r>
+        <w:rPr>
+          <w:sz w:val="24"/>
+          <w:szCs w:val="24"/>
+        </w:rPr>
+        <w:t>.</w:t>
+      </w:r>
       <w:bookmarkStart w:id="0" w:name="_GoBack"/>
       <w:bookmarkEnd w:id="0"/>
-      <w:r>
-        <w:rPr>
-          <w:b/>
-          <w:sz w:val="24"/>
-          <w:szCs w:val="24"/>
-        </w:rPr>
-        <w:t xml:space="preserve"> prestiti</w:t>
-      </w:r>
-      <w:r>
-        <w:rPr>
-          <w:sz w:val="24"/>
-          <w:szCs w:val="24"/>
-        </w:rPr>
-        <w:t>: selezionando questa voce l’utente può annullare tutti i suoi prestiti</w:t>
-      </w:r>
-      <w:r>
-        <w:rPr>
-          <w:sz w:val="24"/>
-          <w:szCs w:val="24"/>
-        </w:rPr>
-        <w:t>, facendo tornare le risorse associate in archivio</w:t>
-      </w:r>
-      <w:r>
-        <w:rPr>
-          <w:sz w:val="24"/>
-          <w:szCs w:val="24"/>
-        </w:rPr>
-        <w:t>.</w:t>
-      </w:r>
     </w:p>
     <w:p>
       <w:pPr>

--- a/Parte5/documentation/Manuale/Manuale v5.0.docx
+++ b/Parte5/documentation/Manuale/Manuale v5.0.docx
@@ -65,7 +65,101 @@
           <w:sz w:val="24"/>
           <w:szCs w:val="24"/>
         </w:rPr>
-        <w:t xml:space="preserve">Il programma non necessita di nessuna installazione. Basta </w:t>
+        <w:t xml:space="preserve">Il programma non necessita di nessuna installazione. </w:t>
+      </w:r>
+    </w:p>
+    <w:p>
+      <w:pPr>
+        <w:rPr>
+          <w:sz w:val="24"/>
+          <w:szCs w:val="24"/>
+        </w:rPr>
+      </w:pPr>
+      <w:r>
+        <w:rPr>
+          <w:sz w:val="24"/>
+          <w:szCs w:val="24"/>
+        </w:rPr>
+        <w:t>Basta</w:t>
+      </w:r>
+      <w:r>
+        <w:rPr>
+          <w:sz w:val="24"/>
+          <w:szCs w:val="24"/>
+        </w:rPr>
+        <w:t xml:space="preserve"> digitare da terminale "java -jar *path*/parte</w:t>
+      </w:r>
+      <w:r>
+        <w:rPr>
+          <w:sz w:val="24"/>
+          <w:szCs w:val="24"/>
+        </w:rPr>
+        <w:t>5</w:t>
+      </w:r>
+      <w:r>
+        <w:rPr>
+          <w:sz w:val="24"/>
+          <w:szCs w:val="24"/>
+        </w:rPr>
+        <w:t>.jar</w:t>
+      </w:r>
+    </w:p>
+    <w:p>
+      <w:r>
+        <w:rPr>
+          <w:sz w:val="24"/>
+          <w:szCs w:val="24"/>
+        </w:rPr>
+        <w:t xml:space="preserve">Nel caso si esegua il programma con </w:t>
+      </w:r>
+      <w:r>
+        <w:rPr>
+          <w:sz w:val="24"/>
+          <w:szCs w:val="24"/>
+        </w:rPr>
+        <w:t>Windows</w:t>
+      </w:r>
+      <w:r>
+        <w:rPr>
+          <w:sz w:val="24"/>
+          <w:szCs w:val="24"/>
+        </w:rPr>
+        <w:t xml:space="preserve"> basta fare un </w:t>
+      </w:r>
+      <w:r>
+        <w:rPr>
+          <w:sz w:val="24"/>
+          <w:szCs w:val="24"/>
+        </w:rPr>
+        <w:t xml:space="preserve">doppio click </w:t>
+      </w:r>
+      <w:r>
+        <w:rPr>
+          <w:sz w:val="24"/>
+          <w:szCs w:val="24"/>
+        </w:rPr>
+        <w:t>su “Parte5.exe</w:t>
+      </w:r>
+      <w:r>
+        <w:rPr>
+          <w:sz w:val="24"/>
+          <w:szCs w:val="24"/>
+        </w:rPr>
+        <w:t xml:space="preserve">" </w:t>
+      </w:r>
+      <w:r>
+        <w:rPr>
+          <w:sz w:val="24"/>
+          <w:szCs w:val="24"/>
+        </w:rPr>
+        <w:t>ed</w:t>
+      </w:r>
+      <w:r>
+        <w:rPr>
+          <w:sz w:val="24"/>
+          <w:szCs w:val="24"/>
+        </w:rPr>
+        <w:t xml:space="preserve"> eseguirà in automatico il comando sopra citato.</w:t>
       </w:r>
     </w:p>
     <w:p>
@@ -615,7 +709,6 @@
           <w:sz w:val="28"/>
           <w:szCs w:val="28"/>
         </w:rPr>
-        <w:lastRenderedPageBreak/>
         <w:t>Fruitore:</w:t>
       </w:r>
     </w:p>
@@ -1195,8 +1288,6 @@
         </w:rPr>
         <w:t>.</w:t>
       </w:r>
-      <w:bookmarkStart w:id="0" w:name="_GoBack"/>
-      <w:bookmarkEnd w:id="0"/>
     </w:p>
     <w:p>
       <w:pPr>

--- a/Parte5/documentation/Manuale/Manuale v5.0.docx
+++ b/Parte5/documentation/Manuale/Manuale v5.0.docx
@@ -65,22 +65,52 @@
           <w:sz w:val="24"/>
           <w:szCs w:val="24"/>
         </w:rPr>
-        <w:t xml:space="preserve">Il programma non necessita di nessuna installazione. </w:t>
-      </w:r>
-    </w:p>
-    <w:p>
-      <w:pPr>
-        <w:rPr>
-          <w:sz w:val="24"/>
-          <w:szCs w:val="24"/>
-        </w:rPr>
-      </w:pPr>
-      <w:r>
-        <w:rPr>
-          <w:sz w:val="24"/>
-          <w:szCs w:val="24"/>
-        </w:rPr>
-        <w:t>Basta</w:t>
+        <w:t xml:space="preserve">Il programma non necessita di </w:t>
+      </w:r>
+      <w:r>
+        <w:rPr>
+          <w:sz w:val="24"/>
+          <w:szCs w:val="24"/>
+        </w:rPr>
+        <w:t>alcuna</w:t>
+      </w:r>
+      <w:r>
+        <w:rPr>
+          <w:sz w:val="24"/>
+          <w:szCs w:val="24"/>
+        </w:rPr>
+        <w:t xml:space="preserve"> installazione</w:t>
+      </w:r>
+      <w:r>
+        <w:rPr>
+          <w:sz w:val="24"/>
+          <w:szCs w:val="24"/>
+        </w:rPr>
+        <w:t>:</w:t>
+      </w:r>
+      <w:bookmarkStart w:id="0" w:name="_GoBack"/>
+      <w:bookmarkEnd w:id="0"/>
+    </w:p>
+    <w:p>
+      <w:pPr>
+        <w:rPr>
+          <w:sz w:val="24"/>
+          <w:szCs w:val="24"/>
+        </w:rPr>
+      </w:pPr>
+      <w:r>
+        <w:rPr>
+          <w:sz w:val="24"/>
+          <w:szCs w:val="24"/>
+        </w:rPr>
+        <w:t>Bast</w:t>
+      </w:r>
+      <w:r>
+        <w:rPr>
+          <w:sz w:val="24"/>
+          <w:szCs w:val="24"/>
+        </w:rPr>
+        <w:t>erà</w:t>
       </w:r>
       <w:r>
         <w:rPr>
@@ -124,7 +154,28 @@
           <w:sz w:val="24"/>
           <w:szCs w:val="24"/>
         </w:rPr>
-        <w:t xml:space="preserve"> basta fare un </w:t>
+        <w:t>,</w:t>
+      </w:r>
+      <w:r>
+        <w:rPr>
+          <w:sz w:val="24"/>
+          <w:szCs w:val="24"/>
+        </w:rPr>
+        <w:t xml:space="preserve"> bast</w:t>
+      </w:r>
+      <w:r>
+        <w:rPr>
+          <w:sz w:val="24"/>
+          <w:szCs w:val="24"/>
+        </w:rPr>
+        <w:t>erà</w:t>
+      </w:r>
+      <w:r>
+        <w:rPr>
+          <w:sz w:val="24"/>
+          <w:szCs w:val="24"/>
+        </w:rPr>
+        <w:t xml:space="preserve"> fare </w:t>
       </w:r>
       <w:r>
         <w:rPr>
@@ -152,14 +203,7 @@
           <w:sz w:val="24"/>
           <w:szCs w:val="24"/>
         </w:rPr>
-        <w:t>ed</w:t>
-      </w:r>
-      <w:r>
-        <w:rPr>
-          <w:sz w:val="24"/>
-          <w:szCs w:val="24"/>
-        </w:rPr>
-        <w:t xml:space="preserve"> eseguirà in automatico il comando sopra citato.</w:t>
+        <w:t>e il programma verrà avviato.</w:t>
       </w:r>
     </w:p>
     <w:p>

--- a/Parte5/documentation/Manuale/Manuale v5.0.docx
+++ b/Parte5/documentation/Manuale/Manuale v5.0.docx
@@ -88,8 +88,6 @@
         </w:rPr>
         <w:t>:</w:t>
       </w:r>
-      <w:bookmarkStart w:id="0" w:name="_GoBack"/>
-      <w:bookmarkEnd w:id="0"/>
     </w:p>
     <w:p>
       <w:pPr>
@@ -117,7 +115,21 @@
           <w:sz w:val="24"/>
           <w:szCs w:val="24"/>
         </w:rPr>
-        <w:t xml:space="preserve"> digitare da terminale "java -jar *path*/parte</w:t>
+        <w:t xml:space="preserve"> digitare da terminale "java</w:t>
+      </w:r>
+      <w:r>
+        <w:rPr>
+          <w:sz w:val="24"/>
+          <w:szCs w:val="24"/>
+        </w:rPr>
+        <w:t xml:space="preserve"> </w:t>
+      </w:r>
+      <w:r>
+        <w:rPr>
+          <w:sz w:val="24"/>
+          <w:szCs w:val="24"/>
+        </w:rPr>
+        <w:t>-jar *path*/parte</w:t>
       </w:r>
       <w:r>
         <w:rPr>
@@ -135,6 +147,12 @@
       </w:r>
     </w:p>
     <w:p>
+      <w:pPr>
+        <w:rPr>
+          <w:sz w:val="24"/>
+          <w:szCs w:val="24"/>
+        </w:rPr>
+      </w:pPr>
       <w:r>
         <w:rPr>
           <w:sz w:val="24"/>
@@ -189,7 +207,14 @@
           <w:sz w:val="24"/>
           <w:szCs w:val="24"/>
         </w:rPr>
-        <w:t>su “Parte5.exe</w:t>
+        <w:t>su “Parte5.</w:t>
+      </w:r>
+      <w:r>
+        <w:rPr>
+          <w:sz w:val="24"/>
+          <w:szCs w:val="24"/>
+        </w:rPr>
+        <w:t>bat</w:t>
       </w:r>
       <w:r>
         <w:rPr>
@@ -203,16 +228,22 @@
           <w:sz w:val="24"/>
           <w:szCs w:val="24"/>
         </w:rPr>
-        <w:t>e il programma verrà avviato.</w:t>
-      </w:r>
-    </w:p>
-    <w:p>
-      <w:pPr>
-        <w:rPr>
-          <w:sz w:val="24"/>
-          <w:szCs w:val="24"/>
-        </w:rPr>
-      </w:pPr>
+        <w:t>che eseguirà in automatico il comando sopra citato</w:t>
+      </w:r>
+      <w:r>
+        <w:rPr>
+          <w:sz w:val="24"/>
+          <w:szCs w:val="24"/>
+        </w:rPr>
+        <w:t>, aprendo un terminale</w:t>
+      </w:r>
+      <w:r>
+        <w:rPr>
+          <w:sz w:val="24"/>
+          <w:szCs w:val="24"/>
+        </w:rPr>
+        <w:t>.</w:t>
+      </w:r>
     </w:p>
     <w:p>
       <w:pPr>
@@ -978,7 +1009,16 @@
           <w:sz w:val="24"/>
           <w:szCs w:val="24"/>
         </w:rPr>
-        <w:t xml:space="preserve"> è possibile filtrare la ricerca attraverso vari parametri (es. titolo, anche parziale, della risorsa che si sta cercando)</w:t>
+        <w:t xml:space="preserve"> è possibile filtrare la ricerca attraverso vari parametri (es. titolo, anche parziale, della risorsa che </w:t>
+      </w:r>
+      <w:bookmarkStart w:id="0" w:name="_GoBack"/>
+      <w:bookmarkEnd w:id="0"/>
+      <w:r>
+        <w:rPr>
+          <w:sz w:val="24"/>
+          <w:szCs w:val="24"/>
+        </w:rPr>
+        <w:t>si sta cercando)</w:t>
       </w:r>
       <w:r>
         <w:rPr>
@@ -1152,7 +1192,6 @@
         <w:rPr>
           <w:sz w:val="24"/>
           <w:szCs w:val="24"/>
-          <w:u w:val="single"/>
         </w:rPr>
         <w:t>risorsa</w:t>
       </w:r>
